--- a/1/Осовская волость/Дедиловичи деревня/Борейши/Борейша Ян.docx
+++ b/1/Осовская волость/Дедиловичи деревня/Борейши/Борейша Ян.docx
@@ -344,15 +344,7 @@
           <w:sz w:val="24"/>
           <w:szCs w:val="24"/>
         </w:rPr>
-        <w:t xml:space="preserve"> – </w:t>
-      </w:r>
-      <w:r>
-        <w:rPr>
-          <w:rFonts w:ascii="Times New Roman" w:hAnsi="Times New Roman" w:cs="Times New Roman"/>
-          <w:sz w:val="24"/>
-          <w:szCs w:val="24"/>
-        </w:rPr>
-        <w:t xml:space="preserve">крещение сына </w:t>
+        <w:t xml:space="preserve"> – крещение сына </w:t>
       </w:r>
       <w:proofErr w:type="spellStart"/>
       <w:r>
@@ -370,39 +362,7 @@
           <w:sz w:val="24"/>
           <w:szCs w:val="24"/>
         </w:rPr>
-        <w:t xml:space="preserve"> (НИАБ </w:t>
-      </w:r>
-      <w:r>
-        <w:rPr>
-          <w:rFonts w:ascii="Times New Roman" w:hAnsi="Times New Roman" w:cs="Times New Roman"/>
-          <w:sz w:val="24"/>
-          <w:szCs w:val="24"/>
-        </w:rPr>
-        <w:t>937-4-32</w:t>
-      </w:r>
-      <w:r>
-        <w:rPr>
-          <w:rFonts w:ascii="Times New Roman" w:hAnsi="Times New Roman" w:cs="Times New Roman"/>
-          <w:sz w:val="24"/>
-          <w:szCs w:val="24"/>
-        </w:rPr>
-        <w:t xml:space="preserve">, лист </w:t>
-      </w:r>
-      <w:r>
-        <w:rPr>
-          <w:rFonts w:ascii="Times New Roman" w:hAnsi="Times New Roman" w:cs="Times New Roman"/>
-          <w:sz w:val="24"/>
-          <w:szCs w:val="24"/>
-        </w:rPr>
-        <w:t>11</w:t>
-      </w:r>
-      <w:r>
-        <w:rPr>
-          <w:rFonts w:ascii="Times New Roman" w:hAnsi="Times New Roman" w:cs="Times New Roman"/>
-          <w:sz w:val="24"/>
-          <w:szCs w:val="24"/>
-        </w:rPr>
-        <w:t xml:space="preserve">об, </w:t>
+        <w:t xml:space="preserve"> (НИАБ 937-4-32, лист 11об, </w:t>
       </w:r>
       <w:r>
         <w:rPr>
@@ -446,40 +406,7 @@
           <w:szCs w:val="24"/>
           <w:lang w:eastAsia="ru-RU"/>
         </w:rPr>
-        <w:t>80</w:t>
-      </w:r>
-      <w:r>
-        <w:rPr>
-          <w:rFonts w:ascii="Times New Roman" w:eastAsia="Calibri" w:hAnsi="Times New Roman" w:cs="Times New Roman"/>
-          <w:bCs/>
-          <w:noProof/>
-          <w:sz w:val="24"/>
-          <w:szCs w:val="24"/>
-          <w:lang w:eastAsia="ru-RU"/>
-        </w:rPr>
-        <w:t>5</w:t>
-      </w:r>
-      <w:r>
-        <w:rPr>
-          <w:rFonts w:ascii="Times New Roman" w:eastAsia="Calibri" w:hAnsi="Times New Roman" w:cs="Times New Roman"/>
-          <w:bCs/>
-          <w:noProof/>
-          <w:sz w:val="24"/>
-          <w:szCs w:val="24"/>
-          <w:lang w:eastAsia="ru-RU"/>
-        </w:rPr>
-        <w:t>-</w:t>
-      </w:r>
-      <w:r>
-        <w:rPr>
-          <w:rFonts w:ascii="Times New Roman" w:eastAsia="Calibri" w:hAnsi="Times New Roman" w:cs="Times New Roman"/>
-          <w:bCs/>
-          <w:noProof/>
-          <w:sz w:val="24"/>
-          <w:szCs w:val="24"/>
-          <w:lang w:eastAsia="ru-RU"/>
-        </w:rPr>
-        <w:t>р</w:t>
+        <w:t>805-р</w:t>
       </w:r>
       <w:r>
         <w:rPr>
@@ -501,7 +428,6 @@
         <w:t>.</w:t>
       </w:r>
     </w:p>
-    <w:bookmarkEnd w:id="1"/>
     <w:p>
       <w:pPr>
         <w:spacing w:after="0"/>
@@ -512,12 +438,175 @@
           <w:szCs w:val="24"/>
         </w:rPr>
       </w:pPr>
-    </w:p>
+      <w:bookmarkStart w:id="2" w:name="_Hlk124845914"/>
+      <w:bookmarkEnd w:id="1"/>
+      <w:r>
+        <w:rPr>
+          <w:rFonts w:ascii="Times New Roman" w:hAnsi="Times New Roman" w:cs="Times New Roman"/>
+          <w:sz w:val="24"/>
+          <w:szCs w:val="24"/>
+        </w:rPr>
+        <w:t>9 декабря 1806</w:t>
+      </w:r>
+      <w:r>
+        <w:rPr>
+          <w:rFonts w:ascii="Times New Roman" w:hAnsi="Times New Roman" w:cs="Times New Roman"/>
+          <w:sz w:val="24"/>
+          <w:szCs w:val="24"/>
+        </w:rPr>
+        <w:t xml:space="preserve"> </w:t>
+      </w:r>
+      <w:r>
+        <w:rPr>
+          <w:rFonts w:ascii="Times New Roman" w:hAnsi="Times New Roman" w:cs="Times New Roman"/>
+          <w:sz w:val="24"/>
+          <w:szCs w:val="24"/>
+        </w:rPr>
+        <w:t>г</w:t>
+      </w:r>
+      <w:r>
+        <w:rPr>
+          <w:rFonts w:ascii="Times New Roman" w:hAnsi="Times New Roman" w:cs="Times New Roman"/>
+          <w:sz w:val="24"/>
+          <w:szCs w:val="24"/>
+        </w:rPr>
+        <w:t xml:space="preserve"> – крещение сына </w:t>
+      </w:r>
+      <w:r>
+        <w:rPr>
+          <w:rFonts w:ascii="Times New Roman" w:hAnsi="Times New Roman" w:cs="Times New Roman"/>
+          <w:sz w:val="24"/>
+          <w:szCs w:val="24"/>
+        </w:rPr>
+        <w:t>Андрея</w:t>
+      </w:r>
+      <w:r>
+        <w:rPr>
+          <w:rFonts w:ascii="Times New Roman" w:hAnsi="Times New Roman" w:cs="Times New Roman"/>
+          <w:sz w:val="24"/>
+          <w:szCs w:val="24"/>
+        </w:rPr>
+        <w:t xml:space="preserve"> (НИАБ 937-4-32, лист 1</w:t>
+      </w:r>
+      <w:r>
+        <w:rPr>
+          <w:rFonts w:ascii="Times New Roman" w:hAnsi="Times New Roman" w:cs="Times New Roman"/>
+          <w:sz w:val="24"/>
+          <w:szCs w:val="24"/>
+        </w:rPr>
+        <w:t>4</w:t>
+      </w:r>
+      <w:r>
+        <w:rPr>
+          <w:rFonts w:ascii="Times New Roman" w:hAnsi="Times New Roman" w:cs="Times New Roman"/>
+          <w:sz w:val="24"/>
+          <w:szCs w:val="24"/>
+        </w:rPr>
+        <w:t xml:space="preserve">, </w:t>
+      </w:r>
+      <w:r>
+        <w:rPr>
+          <w:rFonts w:ascii="Times New Roman" w:eastAsia="Calibri" w:hAnsi="Times New Roman" w:cs="Times New Roman"/>
+          <w:bCs/>
+          <w:noProof/>
+          <w:sz w:val="24"/>
+          <w:szCs w:val="24"/>
+          <w:lang w:eastAsia="ru-RU"/>
+        </w:rPr>
+        <w:t>№</w:t>
+      </w:r>
+      <w:r>
+        <w:rPr>
+          <w:rFonts w:ascii="Times New Roman" w:eastAsia="Calibri" w:hAnsi="Times New Roman" w:cs="Times New Roman"/>
+          <w:bCs/>
+          <w:noProof/>
+          <w:sz w:val="24"/>
+          <w:szCs w:val="24"/>
+          <w:lang w:eastAsia="ru-RU"/>
+        </w:rPr>
+        <w:t>25</w:t>
+      </w:r>
+      <w:r>
+        <w:rPr>
+          <w:rFonts w:ascii="Times New Roman" w:eastAsia="Calibri" w:hAnsi="Times New Roman" w:cs="Times New Roman"/>
+          <w:bCs/>
+          <w:noProof/>
+          <w:sz w:val="24"/>
+          <w:szCs w:val="24"/>
+          <w:lang w:eastAsia="ru-RU"/>
+        </w:rPr>
+        <w:t>/1</w:t>
+      </w:r>
+      <w:r>
+        <w:rPr>
+          <w:rFonts w:ascii="Times New Roman" w:eastAsia="Calibri" w:hAnsi="Times New Roman" w:cs="Times New Roman"/>
+          <w:bCs/>
+          <w:noProof/>
+          <w:sz w:val="24"/>
+          <w:szCs w:val="24"/>
+          <w:lang w:eastAsia="ru-RU"/>
+        </w:rPr>
+        <w:t>80</w:t>
+      </w:r>
+      <w:r>
+        <w:rPr>
+          <w:rFonts w:ascii="Times New Roman" w:eastAsia="Calibri" w:hAnsi="Times New Roman" w:cs="Times New Roman"/>
+          <w:bCs/>
+          <w:noProof/>
+          <w:sz w:val="24"/>
+          <w:szCs w:val="24"/>
+          <w:lang w:eastAsia="ru-RU"/>
+        </w:rPr>
+        <w:t>6</w:t>
+      </w:r>
+      <w:r>
+        <w:rPr>
+          <w:rFonts w:ascii="Times New Roman" w:eastAsia="Calibri" w:hAnsi="Times New Roman" w:cs="Times New Roman"/>
+          <w:bCs/>
+          <w:noProof/>
+          <w:sz w:val="24"/>
+          <w:szCs w:val="24"/>
+          <w:lang w:eastAsia="ru-RU"/>
+        </w:rPr>
+        <w:t>-р</w:t>
+      </w:r>
+      <w:r>
+        <w:rPr>
+          <w:rFonts w:ascii="Times New Roman" w:eastAsia="Calibri" w:hAnsi="Times New Roman" w:cs="Times New Roman"/>
+          <w:bCs/>
+          <w:noProof/>
+          <w:sz w:val="24"/>
+          <w:szCs w:val="24"/>
+          <w:lang w:eastAsia="ru-RU"/>
+        </w:rPr>
+        <w:t>)</w:t>
+      </w:r>
+      <w:r>
+        <w:rPr>
+          <w:rFonts w:ascii="Times New Roman" w:hAnsi="Times New Roman" w:cs="Times New Roman"/>
+          <w:sz w:val="24"/>
+          <w:szCs w:val="24"/>
+        </w:rPr>
+        <w:t>.</w:t>
+      </w:r>
+    </w:p>
+    <w:bookmarkEnd w:id="2"/>
     <w:p>
       <w:pPr>
         <w:spacing w:after="0"/>
         <w:jc w:val="both"/>
         <w:rPr>
+          <w:rFonts w:ascii="Times New Roman" w:hAnsi="Times New Roman" w:cs="Times New Roman"/>
+          <w:sz w:val="24"/>
+          <w:szCs w:val="24"/>
+        </w:rPr>
+      </w:pPr>
+    </w:p>
+    <w:p>
+      <w:pPr>
+        <w:spacing w:after="0"/>
+        <w:jc w:val="both"/>
+        <w:rPr>
           <w:rFonts w:ascii="Times New Roman" w:eastAsia="Calibri" w:hAnsi="Times New Roman" w:cs="Times New Roman"/>
           <w:b/>
           <w:noProof/>
@@ -574,7 +663,7 @@
         </w:rPr>
         <w:t xml:space="preserve"> </w:t>
       </w:r>
-      <w:bookmarkStart w:id="2" w:name="_Hlk100248531"/>
+      <w:bookmarkStart w:id="3" w:name="_Hlk100248531"/>
       <w:r>
         <w:rPr>
           <w:rFonts w:ascii="Times New Roman" w:eastAsia="Calibri" w:hAnsi="Times New Roman" w:cs="Times New Roman"/>
@@ -1228,7 +1317,7 @@
           <w:noProof/>
           <w:sz w:val="24"/>
           <w:szCs w:val="24"/>
-          <w:lang w:val="pl-PL" w:eastAsia="ru-RU"/>
+          <w:lang w:eastAsia="ru-RU"/>
         </w:rPr>
       </w:pPr>
     </w:p>
@@ -1265,7 +1354,7 @@
           <w:noProof/>
           <w:sz w:val="24"/>
           <w:szCs w:val="24"/>
-          <w:lang w:val="pl-PL" w:eastAsia="ru-RU"/>
+          <w:lang w:eastAsia="ru-RU"/>
         </w:rPr>
         <w:t>937-4-32</w:t>
       </w:r>
@@ -1773,9 +1862,29 @@
           <w:bCs/>
           <w:sz w:val="24"/>
           <w:szCs w:val="24"/>
+        </w:rPr>
+      </w:pPr>
+      <w:proofErr w:type="spellStart"/>
+      <w:r>
+        <w:rPr>
+          <w:rFonts w:ascii="Times New Roman" w:hAnsi="Times New Roman" w:cs="Times New Roman"/>
+          <w:bCs/>
+          <w:sz w:val="24"/>
+          <w:szCs w:val="24"/>
           <w:lang w:val="en-US"/>
         </w:rPr>
-      </w:pPr>
+        <w:t>Linhart</w:t>
+      </w:r>
+      <w:proofErr w:type="spellEnd"/>
+      <w:r>
+        <w:rPr>
+          <w:rFonts w:ascii="Times New Roman" w:hAnsi="Times New Roman" w:cs="Times New Roman"/>
+          <w:bCs/>
+          <w:sz w:val="24"/>
+          <w:szCs w:val="24"/>
+        </w:rPr>
+        <w:t xml:space="preserve"> </w:t>
+      </w:r>
       <w:proofErr w:type="spellStart"/>
       <w:r>
         <w:rPr>
@@ -1785,7 +1894,7 @@
           <w:szCs w:val="24"/>
           <w:lang w:val="en-US"/>
         </w:rPr>
-        <w:t>Linhart</w:t>
+        <w:t>Hiacinthus</w:t>
       </w:r>
       <w:proofErr w:type="spellEnd"/>
       <w:r>
@@ -1794,10 +1903,643 @@
           <w:bCs/>
           <w:sz w:val="24"/>
           <w:szCs w:val="24"/>
+        </w:rPr>
+        <w:t xml:space="preserve"> – </w:t>
+      </w:r>
+      <w:r>
+        <w:rPr>
+          <w:rFonts w:ascii="Times New Roman" w:hAnsi="Times New Roman" w:cs="Times New Roman"/>
+          <w:bCs/>
+          <w:sz w:val="24"/>
+          <w:szCs w:val="24"/>
+        </w:rPr>
+        <w:t>ксёндз</w:t>
+      </w:r>
+      <w:r>
+        <w:rPr>
+          <w:rFonts w:ascii="Times New Roman" w:hAnsi="Times New Roman" w:cs="Times New Roman"/>
+          <w:bCs/>
+          <w:sz w:val="24"/>
+          <w:szCs w:val="24"/>
+        </w:rPr>
+        <w:t>.</w:t>
+      </w:r>
+    </w:p>
+    <w:p>
+      <w:pPr>
+        <w:rPr>
+          <w:rFonts w:ascii="Times New Roman" w:eastAsia="Calibri" w:hAnsi="Times New Roman" w:cs="Times New Roman"/>
+          <w:noProof/>
+          <w:sz w:val="24"/>
+          <w:szCs w:val="24"/>
+          <w:lang w:eastAsia="ru-RU"/>
+        </w:rPr>
+      </w:pPr>
+    </w:p>
+    <w:p>
+      <w:pPr>
+        <w:spacing w:after="0" w:line="276" w:lineRule="auto"/>
+        <w:jc w:val="both"/>
+        <w:rPr>
+          <w:rFonts w:ascii="Times New Roman" w:hAnsi="Times New Roman" w:cs="Times New Roman"/>
+          <w:b/>
+          <w:noProof/>
+          <w:sz w:val="24"/>
+          <w:szCs w:val="24"/>
+          <w:lang w:eastAsia="ru-RU"/>
+        </w:rPr>
+      </w:pPr>
+      <w:r>
+        <w:rPr>
+          <w:rFonts w:ascii="Times New Roman" w:hAnsi="Times New Roman" w:cs="Times New Roman"/>
+          <w:b/>
+          <w:bCs/>
+          <w:noProof/>
+          <w:sz w:val="24"/>
+          <w:szCs w:val="24"/>
+          <w:lang w:eastAsia="ru-RU"/>
+        </w:rPr>
+        <w:lastRenderedPageBreak/>
+        <w:t xml:space="preserve">НИАБ </w:t>
+      </w:r>
+      <w:r>
+        <w:rPr>
+          <w:rFonts w:ascii="Times New Roman" w:hAnsi="Times New Roman" w:cs="Times New Roman"/>
+          <w:b/>
+          <w:bCs/>
+          <w:noProof/>
+          <w:sz w:val="24"/>
+          <w:szCs w:val="24"/>
+          <w:lang w:eastAsia="ru-RU"/>
+        </w:rPr>
+        <w:t>937-4-32</w:t>
+      </w:r>
+      <w:r>
+        <w:rPr>
+          <w:rFonts w:ascii="Times New Roman" w:hAnsi="Times New Roman" w:cs="Times New Roman"/>
+          <w:b/>
+          <w:bCs/>
+          <w:noProof/>
+          <w:sz w:val="24"/>
+          <w:szCs w:val="24"/>
+          <w:lang w:eastAsia="ru-RU"/>
+        </w:rPr>
+        <w:t xml:space="preserve">: </w:t>
+      </w:r>
+      <w:r>
+        <w:rPr>
+          <w:rFonts w:ascii="Times New Roman" w:hAnsi="Times New Roman" w:cs="Times New Roman"/>
+          <w:noProof/>
+          <w:sz w:val="24"/>
+          <w:szCs w:val="24"/>
+          <w:lang w:eastAsia="ru-RU"/>
+        </w:rPr>
+        <w:t>Лист 14.</w:t>
+      </w:r>
+      <w:r>
+        <w:rPr>
+          <w:rFonts w:ascii="Times New Roman" w:hAnsi="Times New Roman" w:cs="Times New Roman"/>
+          <w:b/>
+          <w:noProof/>
+          <w:sz w:val="24"/>
+          <w:szCs w:val="24"/>
+          <w:lang w:eastAsia="ru-RU"/>
+        </w:rPr>
+        <w:t xml:space="preserve"> Метрическая запись №25/1806</w:t>
+      </w:r>
+      <w:r>
+        <w:rPr>
+          <w:rFonts w:ascii="Times New Roman" w:hAnsi="Times New Roman" w:cs="Times New Roman"/>
+          <w:b/>
+          <w:sz w:val="24"/>
+          <w:szCs w:val="24"/>
+        </w:rPr>
+        <w:t>-р</w:t>
+      </w:r>
+      <w:r>
+        <w:rPr>
+          <w:rFonts w:ascii="Times New Roman" w:hAnsi="Times New Roman" w:cs="Times New Roman"/>
+          <w:b/>
+          <w:noProof/>
+          <w:sz w:val="24"/>
+          <w:szCs w:val="24"/>
+          <w:lang w:eastAsia="ru-RU"/>
+        </w:rPr>
+        <w:t>.</w:t>
+      </w:r>
+    </w:p>
+    <w:p>
+      <w:pPr>
+        <w:spacing w:after="0" w:line="276" w:lineRule="auto"/>
+        <w:jc w:val="both"/>
+        <w:rPr>
+          <w:rFonts w:ascii="Times New Roman" w:hAnsi="Times New Roman" w:cs="Times New Roman"/>
+          <w:b/>
+          <w:noProof/>
+          <w:sz w:val="24"/>
+          <w:szCs w:val="24"/>
+          <w:lang w:eastAsia="ru-RU"/>
+        </w:rPr>
+      </w:pPr>
+    </w:p>
+    <w:p>
+      <w:pPr>
+        <w:spacing w:after="0" w:line="276" w:lineRule="auto"/>
+        <w:jc w:val="both"/>
+        <w:rPr>
+          <w:rFonts w:ascii="Times New Roman" w:hAnsi="Times New Roman" w:cs="Times New Roman"/>
+          <w:b/>
+          <w:noProof/>
+          <w:sz w:val="24"/>
+          <w:szCs w:val="24"/>
+          <w:lang w:eastAsia="ru-RU"/>
+        </w:rPr>
+      </w:pPr>
+      <w:r>
+        <w:rPr>
+          <w:rFonts w:ascii="Times New Roman" w:hAnsi="Times New Roman" w:cs="Times New Roman"/>
+          <w:noProof/>
+          <w:sz w:val="24"/>
+          <w:szCs w:val="24"/>
           <w:lang w:val="en-US"/>
         </w:rPr>
+        <w:drawing>
+          <wp:inline distT="0" distB="0" distL="0" distR="0" wp14:anchorId="3A9DC434" wp14:editId="517CD8F4">
+            <wp:extent cx="5940425" cy="1151890"/>
+            <wp:effectExtent l="0" t="0" r="3175" b="0"/>
+            <wp:docPr id="298" name="Рисунок 298"/>
+            <wp:cNvGraphicFramePr>
+              <a:graphicFrameLocks xmlns:a="http://schemas.openxmlformats.org/drawingml/2006/main" noChangeAspect="1"/>
+            </wp:cNvGraphicFramePr>
+            <a:graphic xmlns:a="http://schemas.openxmlformats.org/drawingml/2006/main">
+              <a:graphicData uri="http://schemas.openxmlformats.org/drawingml/2006/picture">
+                <pic:pic xmlns:pic="http://schemas.openxmlformats.org/drawingml/2006/picture">
+                  <pic:nvPicPr>
+                    <pic:cNvPr id="1" name=""/>
+                    <pic:cNvPicPr/>
+                  </pic:nvPicPr>
+                  <pic:blipFill>
+                    <a:blip r:embed="rId6"/>
+                    <a:stretch>
+                      <a:fillRect/>
+                    </a:stretch>
+                  </pic:blipFill>
+                  <pic:spPr>
+                    <a:xfrm>
+                      <a:off x="0" y="0"/>
+                      <a:ext cx="5940425" cy="1151890"/>
+                    </a:xfrm>
+                    <a:prstGeom prst="rect">
+                      <a:avLst/>
+                    </a:prstGeom>
+                  </pic:spPr>
+                </pic:pic>
+              </a:graphicData>
+            </a:graphic>
+          </wp:inline>
+        </w:drawing>
+      </w:r>
+    </w:p>
+    <w:p>
+      <w:pPr>
+        <w:spacing w:after="0" w:line="276" w:lineRule="auto"/>
+        <w:jc w:val="both"/>
+        <w:rPr>
+          <w:rFonts w:ascii="Times New Roman" w:hAnsi="Times New Roman" w:cs="Times New Roman"/>
+          <w:b/>
+          <w:noProof/>
+          <w:sz w:val="24"/>
+          <w:szCs w:val="24"/>
+          <w:lang w:eastAsia="ru-RU"/>
+        </w:rPr>
+      </w:pPr>
+    </w:p>
+    <w:p>
+      <w:pPr>
+        <w:spacing w:after="0" w:line="276" w:lineRule="auto"/>
+        <w:jc w:val="both"/>
+        <w:rPr>
+          <w:rFonts w:ascii="Times New Roman" w:hAnsi="Times New Roman" w:cs="Times New Roman"/>
+          <w:sz w:val="24"/>
+          <w:szCs w:val="24"/>
+        </w:rPr>
+      </w:pPr>
+      <w:proofErr w:type="spellStart"/>
+      <w:r>
+        <w:rPr>
+          <w:rFonts w:ascii="Times New Roman" w:hAnsi="Times New Roman" w:cs="Times New Roman"/>
+          <w:sz w:val="24"/>
+          <w:szCs w:val="24"/>
+        </w:rPr>
+        <w:t>Дедиловичский</w:t>
+      </w:r>
+      <w:proofErr w:type="spellEnd"/>
+      <w:r>
+        <w:rPr>
+          <w:rFonts w:ascii="Times New Roman" w:hAnsi="Times New Roman" w:cs="Times New Roman"/>
+          <w:sz w:val="24"/>
+          <w:szCs w:val="24"/>
+        </w:rPr>
+        <w:t xml:space="preserve"> костел </w:t>
+      </w:r>
+      <w:proofErr w:type="spellStart"/>
+      <w:r>
+        <w:rPr>
+          <w:rFonts w:ascii="Times New Roman" w:hAnsi="Times New Roman" w:cs="Times New Roman"/>
+          <w:sz w:val="24"/>
+          <w:szCs w:val="24"/>
+        </w:rPr>
+        <w:t>Наисвятейшего</w:t>
+      </w:r>
+      <w:proofErr w:type="spellEnd"/>
+      <w:r>
+        <w:rPr>
+          <w:rFonts w:ascii="Times New Roman" w:hAnsi="Times New Roman" w:cs="Times New Roman"/>
+          <w:sz w:val="24"/>
+          <w:szCs w:val="24"/>
+        </w:rPr>
+        <w:t xml:space="preserve"> Сердца Иисуса. 9 декабря</w:t>
+      </w:r>
+      <w:r>
+        <w:rPr>
+          <w:rFonts w:ascii="Times New Roman" w:hAnsi="Times New Roman" w:cs="Times New Roman"/>
+          <w:noProof/>
+          <w:sz w:val="24"/>
+          <w:szCs w:val="24"/>
+          <w:lang w:eastAsia="ru-RU"/>
+        </w:rPr>
+        <w:t xml:space="preserve"> 1806 года. Метрическая запись о крещении.</w:t>
+      </w:r>
+    </w:p>
+    <w:p>
+      <w:pPr>
+        <w:spacing w:after="0" w:line="276" w:lineRule="auto"/>
+        <w:jc w:val="both"/>
+        <w:rPr>
+          <w:rFonts w:ascii="Times New Roman" w:hAnsi="Times New Roman" w:cs="Times New Roman"/>
+          <w:b/>
+          <w:noProof/>
+          <w:sz w:val="24"/>
+          <w:szCs w:val="24"/>
+          <w:lang w:eastAsia="ru-RU"/>
+        </w:rPr>
+      </w:pPr>
+    </w:p>
+    <w:p>
+      <w:pPr>
+        <w:spacing w:after="0" w:line="276" w:lineRule="auto"/>
+        <w:rPr>
+          <w:rFonts w:ascii="Times New Roman" w:hAnsi="Times New Roman" w:cs="Times New Roman"/>
+          <w:bCs/>
+          <w:noProof/>
+          <w:sz w:val="24"/>
+          <w:szCs w:val="24"/>
+          <w:lang w:eastAsia="ru-RU"/>
+        </w:rPr>
+      </w:pPr>
+      <w:r>
+        <w:rPr>
+          <w:rFonts w:ascii="Times New Roman" w:hAnsi="Times New Roman" w:cs="Times New Roman"/>
+          <w:bCs/>
+          <w:noProof/>
+          <w:sz w:val="24"/>
+          <w:szCs w:val="24"/>
+          <w:lang w:val="pl-PL" w:eastAsia="ru-RU"/>
+        </w:rPr>
+        <w:t>Boreyrza</w:t>
+      </w:r>
+      <w:r>
+        <w:rPr>
+          <w:rFonts w:ascii="Times New Roman" w:hAnsi="Times New Roman" w:cs="Times New Roman"/>
+          <w:bCs/>
+          <w:noProof/>
+          <w:sz w:val="24"/>
+          <w:szCs w:val="24"/>
+          <w:lang w:eastAsia="ru-RU"/>
+        </w:rPr>
         <w:t xml:space="preserve"> </w:t>
       </w:r>
+      <w:r>
+        <w:rPr>
+          <w:rFonts w:ascii="Times New Roman" w:hAnsi="Times New Roman" w:cs="Times New Roman"/>
+          <w:bCs/>
+          <w:noProof/>
+          <w:sz w:val="24"/>
+          <w:szCs w:val="24"/>
+          <w:lang w:val="pl-PL" w:eastAsia="ru-RU"/>
+        </w:rPr>
+        <w:t>Andreas</w:t>
+      </w:r>
+      <w:r>
+        <w:rPr>
+          <w:rFonts w:ascii="Times New Roman" w:hAnsi="Times New Roman" w:cs="Times New Roman"/>
+          <w:bCs/>
+          <w:noProof/>
+          <w:sz w:val="24"/>
+          <w:szCs w:val="24"/>
+          <w:lang w:eastAsia="ru-RU"/>
+        </w:rPr>
+        <w:t xml:space="preserve"> – сын родителей с деревни Дедиловичи.</w:t>
+      </w:r>
+    </w:p>
+    <w:p>
+      <w:pPr>
+        <w:spacing w:after="0" w:line="276" w:lineRule="auto"/>
+        <w:rPr>
+          <w:rFonts w:ascii="Times New Roman" w:hAnsi="Times New Roman" w:cs="Times New Roman"/>
+          <w:bCs/>
+          <w:noProof/>
+          <w:sz w:val="24"/>
+          <w:szCs w:val="24"/>
+          <w:lang w:eastAsia="ru-RU"/>
+        </w:rPr>
+      </w:pPr>
+      <w:r>
+        <w:rPr>
+          <w:rFonts w:ascii="Times New Roman" w:hAnsi="Times New Roman" w:cs="Times New Roman"/>
+          <w:bCs/>
+          <w:noProof/>
+          <w:sz w:val="24"/>
+          <w:szCs w:val="24"/>
+          <w:lang w:val="pl-PL" w:eastAsia="ru-RU"/>
+        </w:rPr>
+        <w:t>Boreyrza</w:t>
+      </w:r>
+      <w:r>
+        <w:rPr>
+          <w:rFonts w:ascii="Times New Roman" w:hAnsi="Times New Roman" w:cs="Times New Roman"/>
+          <w:bCs/>
+          <w:noProof/>
+          <w:sz w:val="24"/>
+          <w:szCs w:val="24"/>
+          <w:lang w:eastAsia="ru-RU"/>
+        </w:rPr>
+        <w:t xml:space="preserve"> </w:t>
+      </w:r>
+      <w:r>
+        <w:rPr>
+          <w:rFonts w:ascii="Times New Roman" w:hAnsi="Times New Roman" w:cs="Times New Roman"/>
+          <w:bCs/>
+          <w:noProof/>
+          <w:sz w:val="24"/>
+          <w:szCs w:val="24"/>
+          <w:lang w:val="pl-PL" w:eastAsia="ru-RU"/>
+        </w:rPr>
+        <w:t>Joannis</w:t>
+      </w:r>
+      <w:r>
+        <w:rPr>
+          <w:rFonts w:ascii="Times New Roman" w:hAnsi="Times New Roman" w:cs="Times New Roman"/>
+          <w:bCs/>
+          <w:noProof/>
+          <w:sz w:val="24"/>
+          <w:szCs w:val="24"/>
+          <w:lang w:eastAsia="ru-RU"/>
+        </w:rPr>
+        <w:t xml:space="preserve"> – отец.</w:t>
+      </w:r>
+    </w:p>
+    <w:p>
+      <w:pPr>
+        <w:spacing w:after="0" w:line="276" w:lineRule="auto"/>
+        <w:rPr>
+          <w:rFonts w:ascii="Times New Roman" w:hAnsi="Times New Roman" w:cs="Times New Roman"/>
+          <w:bCs/>
+          <w:noProof/>
+          <w:sz w:val="24"/>
+          <w:szCs w:val="24"/>
+          <w:lang w:eastAsia="ru-RU"/>
+        </w:rPr>
+      </w:pPr>
+      <w:r>
+        <w:rPr>
+          <w:rFonts w:ascii="Times New Roman" w:hAnsi="Times New Roman" w:cs="Times New Roman"/>
+          <w:bCs/>
+          <w:noProof/>
+          <w:sz w:val="24"/>
+          <w:szCs w:val="24"/>
+          <w:lang w:val="pl-PL" w:eastAsia="ru-RU"/>
+        </w:rPr>
+        <w:t>Boreyrzowa</w:t>
+      </w:r>
+      <w:r>
+        <w:rPr>
+          <w:rFonts w:ascii="Times New Roman" w:hAnsi="Times New Roman" w:cs="Times New Roman"/>
+          <w:bCs/>
+          <w:noProof/>
+          <w:sz w:val="24"/>
+          <w:szCs w:val="24"/>
+          <w:lang w:eastAsia="ru-RU"/>
+        </w:rPr>
+        <w:t xml:space="preserve"> </w:t>
+      </w:r>
+      <w:r>
+        <w:rPr>
+          <w:rFonts w:ascii="Times New Roman" w:hAnsi="Times New Roman" w:cs="Times New Roman"/>
+          <w:bCs/>
+          <w:noProof/>
+          <w:sz w:val="24"/>
+          <w:szCs w:val="24"/>
+          <w:lang w:val="pl-PL" w:eastAsia="ru-RU"/>
+        </w:rPr>
+        <w:t>Marianna</w:t>
+      </w:r>
+      <w:r>
+        <w:rPr>
+          <w:rFonts w:ascii="Times New Roman" w:hAnsi="Times New Roman" w:cs="Times New Roman"/>
+          <w:bCs/>
+          <w:noProof/>
+          <w:sz w:val="24"/>
+          <w:szCs w:val="24"/>
+          <w:lang w:eastAsia="ru-RU"/>
+        </w:rPr>
+        <w:t xml:space="preserve"> – мать.</w:t>
+      </w:r>
+    </w:p>
+    <w:p>
+      <w:pPr>
+        <w:spacing w:after="0" w:line="276" w:lineRule="auto"/>
+        <w:rPr>
+          <w:rFonts w:ascii="Times New Roman" w:hAnsi="Times New Roman" w:cs="Times New Roman"/>
+          <w:bCs/>
+          <w:noProof/>
+          <w:sz w:val="24"/>
+          <w:szCs w:val="24"/>
+          <w:lang w:eastAsia="ru-RU"/>
+        </w:rPr>
+      </w:pPr>
+      <w:r>
+        <w:rPr>
+          <w:rFonts w:ascii="Times New Roman" w:hAnsi="Times New Roman" w:cs="Times New Roman"/>
+          <w:bCs/>
+          <w:noProof/>
+          <w:sz w:val="24"/>
+          <w:szCs w:val="24"/>
+          <w:lang w:val="pl-PL" w:eastAsia="ru-RU"/>
+        </w:rPr>
+        <w:t>Smolicz</w:t>
+      </w:r>
+      <w:r>
+        <w:rPr>
+          <w:rFonts w:ascii="Times New Roman" w:hAnsi="Times New Roman" w:cs="Times New Roman"/>
+          <w:bCs/>
+          <w:noProof/>
+          <w:sz w:val="24"/>
+          <w:szCs w:val="24"/>
+          <w:lang w:eastAsia="ru-RU"/>
+        </w:rPr>
+        <w:t xml:space="preserve"> </w:t>
+      </w:r>
+      <w:r>
+        <w:rPr>
+          <w:rFonts w:ascii="Times New Roman" w:hAnsi="Times New Roman" w:cs="Times New Roman"/>
+          <w:bCs/>
+          <w:noProof/>
+          <w:sz w:val="24"/>
+          <w:szCs w:val="24"/>
+          <w:lang w:val="pl-PL" w:eastAsia="ru-RU"/>
+        </w:rPr>
+        <w:t>Felix</w:t>
+      </w:r>
+      <w:r>
+        <w:rPr>
+          <w:rFonts w:ascii="Times New Roman" w:hAnsi="Times New Roman" w:cs="Times New Roman"/>
+          <w:bCs/>
+          <w:noProof/>
+          <w:sz w:val="24"/>
+          <w:szCs w:val="24"/>
+          <w:lang w:eastAsia="ru-RU"/>
+        </w:rPr>
+        <w:t xml:space="preserve"> – крестный отец.</w:t>
+      </w:r>
+    </w:p>
+    <w:p>
+      <w:pPr>
+        <w:spacing w:after="0" w:line="276" w:lineRule="auto"/>
+        <w:rPr>
+          <w:rFonts w:ascii="Times New Roman" w:hAnsi="Times New Roman" w:cs="Times New Roman"/>
+          <w:bCs/>
+          <w:noProof/>
+          <w:sz w:val="24"/>
+          <w:szCs w:val="24"/>
+          <w:lang w:eastAsia="ru-RU"/>
+        </w:rPr>
+      </w:pPr>
+      <w:r>
+        <w:rPr>
+          <w:rFonts w:ascii="Times New Roman" w:hAnsi="Times New Roman" w:cs="Times New Roman"/>
+          <w:bCs/>
+          <w:noProof/>
+          <w:sz w:val="24"/>
+          <w:szCs w:val="24"/>
+          <w:lang w:val="pl-PL" w:eastAsia="ru-RU"/>
+        </w:rPr>
+        <w:t>Szab</w:t>
+      </w:r>
+      <w:r>
+        <w:rPr>
+          <w:rFonts w:ascii="Times New Roman" w:hAnsi="Times New Roman" w:cs="Times New Roman"/>
+          <w:bCs/>
+          <w:noProof/>
+          <w:sz w:val="24"/>
+          <w:szCs w:val="24"/>
+          <w:lang w:eastAsia="ru-RU"/>
+        </w:rPr>
+        <w:t>ł</w:t>
+      </w:r>
+      <w:r>
+        <w:rPr>
+          <w:rFonts w:ascii="Times New Roman" w:hAnsi="Times New Roman" w:cs="Times New Roman"/>
+          <w:bCs/>
+          <w:noProof/>
+          <w:sz w:val="24"/>
+          <w:szCs w:val="24"/>
+          <w:lang w:val="pl-PL" w:eastAsia="ru-RU"/>
+        </w:rPr>
+        <w:t>owska</w:t>
+      </w:r>
+      <w:r>
+        <w:rPr>
+          <w:rFonts w:ascii="Times New Roman" w:hAnsi="Times New Roman" w:cs="Times New Roman"/>
+          <w:bCs/>
+          <w:noProof/>
+          <w:sz w:val="24"/>
+          <w:szCs w:val="24"/>
+          <w:lang w:eastAsia="ru-RU"/>
+        </w:rPr>
+        <w:t xml:space="preserve"> </w:t>
+      </w:r>
+      <w:r>
+        <w:rPr>
+          <w:rFonts w:ascii="Times New Roman" w:hAnsi="Times New Roman" w:cs="Times New Roman"/>
+          <w:bCs/>
+          <w:noProof/>
+          <w:sz w:val="24"/>
+          <w:szCs w:val="24"/>
+          <w:lang w:val="pl-PL" w:eastAsia="ru-RU"/>
+        </w:rPr>
+        <w:t>Anastasia</w:t>
+      </w:r>
+      <w:r>
+        <w:rPr>
+          <w:rFonts w:ascii="Times New Roman" w:hAnsi="Times New Roman" w:cs="Times New Roman"/>
+          <w:bCs/>
+          <w:noProof/>
+          <w:sz w:val="24"/>
+          <w:szCs w:val="24"/>
+          <w:lang w:eastAsia="ru-RU"/>
+        </w:rPr>
+        <w:t xml:space="preserve"> – крестная мать.</w:t>
+      </w:r>
+    </w:p>
+    <w:p>
+      <w:pPr>
+        <w:spacing w:after="0" w:line="276" w:lineRule="auto"/>
+        <w:rPr>
+          <w:rFonts w:ascii="Times New Roman" w:hAnsi="Times New Roman" w:cs="Times New Roman"/>
+          <w:bCs/>
+          <w:sz w:val="24"/>
+          <w:szCs w:val="24"/>
+        </w:rPr>
+      </w:pPr>
+      <w:r>
+        <w:rPr>
+          <w:rFonts w:ascii="Times New Roman" w:hAnsi="Times New Roman" w:cs="Times New Roman"/>
+          <w:bCs/>
+          <w:sz w:val="24"/>
+          <w:szCs w:val="24"/>
+          <w:lang w:val="pl-PL"/>
+        </w:rPr>
+        <w:t>Skindzelewski</w:t>
+      </w:r>
+      <w:r>
+        <w:rPr>
+          <w:rFonts w:ascii="Times New Roman" w:hAnsi="Times New Roman" w:cs="Times New Roman"/>
+          <w:bCs/>
+          <w:sz w:val="24"/>
+          <w:szCs w:val="24"/>
+        </w:rPr>
+        <w:t xml:space="preserve"> </w:t>
+      </w:r>
+      <w:r>
+        <w:rPr>
+          <w:rFonts w:ascii="Times New Roman" w:hAnsi="Times New Roman" w:cs="Times New Roman"/>
+          <w:bCs/>
+          <w:sz w:val="24"/>
+          <w:szCs w:val="24"/>
+          <w:lang w:val="pl-PL"/>
+        </w:rPr>
+        <w:t>Andreas</w:t>
+      </w:r>
+      <w:r>
+        <w:rPr>
+          <w:rFonts w:ascii="Times New Roman" w:hAnsi="Times New Roman" w:cs="Times New Roman"/>
+          <w:bCs/>
+          <w:sz w:val="24"/>
+          <w:szCs w:val="24"/>
+        </w:rPr>
+        <w:t xml:space="preserve">  – ксёндз, викарий </w:t>
+      </w:r>
       <w:proofErr w:type="spellStart"/>
       <w:r>
         <w:rPr>
@@ -1805,9 +2547,8 @@
           <w:bCs/>
           <w:sz w:val="24"/>
           <w:szCs w:val="24"/>
-          <w:lang w:val="en-US"/>
-        </w:rPr>
-        <w:t>Hiacinthus</w:t>
+        </w:rPr>
+        <w:t>Дедиловичский</w:t>
       </w:r>
       <w:proofErr w:type="spellEnd"/>
       <w:r>
@@ -1816,26 +2557,6 @@
           <w:bCs/>
           <w:sz w:val="24"/>
           <w:szCs w:val="24"/>
-          <w:lang w:val="en-US"/>
-        </w:rPr>
-        <w:t xml:space="preserve"> – </w:t>
-      </w:r>
-      <w:r>
-        <w:rPr>
-          <w:rFonts w:ascii="Times New Roman" w:hAnsi="Times New Roman" w:cs="Times New Roman"/>
-          <w:bCs/>
-          <w:sz w:val="24"/>
-          <w:szCs w:val="24"/>
-        </w:rPr>
-        <w:t>ксёндз</w:t>
-      </w:r>
-      <w:r>
-        <w:rPr>
-          <w:rFonts w:ascii="Times New Roman" w:hAnsi="Times New Roman" w:cs="Times New Roman"/>
-          <w:bCs/>
-          <w:sz w:val="24"/>
-          <w:szCs w:val="24"/>
-          <w:lang w:val="en-US"/>
         </w:rPr>
         <w:t>.</w:t>
       </w:r>
@@ -1847,11 +2568,11 @@
           <w:noProof/>
           <w:sz w:val="24"/>
           <w:szCs w:val="24"/>
-          <w:lang w:val="pl-PL" w:eastAsia="ru-RU"/>
-        </w:rPr>
-      </w:pPr>
-    </w:p>
-    <w:bookmarkEnd w:id="2"/>
+          <w:lang w:eastAsia="ru-RU"/>
+        </w:rPr>
+      </w:pPr>
+    </w:p>
+    <w:bookmarkEnd w:id="3"/>
     <w:p>
       <w:pPr>
         <w:spacing w:after="0" w:line="276" w:lineRule="auto"/>

--- a/1/Осовская волость/Дедиловичи деревня/Борейши/Борейша Ян.docx
+++ b/1/Осовская волость/Дедиловичи деревня/Борейши/Борейша Ян.docx
@@ -22,7 +22,39 @@
           <w:sz w:val="24"/>
           <w:szCs w:val="24"/>
         </w:rPr>
-        <w:t>Борейша Ян</w:t>
+        <w:t>Борейша</w:t>
+      </w:r>
+      <w:r>
+        <w:rPr>
+          <w:rFonts w:ascii="Times New Roman" w:hAnsi="Times New Roman" w:cs="Times New Roman"/>
+          <w:b/>
+          <w:bCs/>
+          <w:sz w:val="24"/>
+          <w:szCs w:val="24"/>
+        </w:rPr>
+        <w:t xml:space="preserve">, </w:t>
+      </w:r>
+      <w:proofErr w:type="spellStart"/>
+      <w:r>
+        <w:rPr>
+          <w:rFonts w:ascii="Times New Roman" w:hAnsi="Times New Roman" w:cs="Times New Roman"/>
+          <w:b/>
+          <w:bCs/>
+          <w:sz w:val="24"/>
+          <w:szCs w:val="24"/>
+        </w:rPr>
+        <w:t>Берчыш</w:t>
+      </w:r>
+      <w:proofErr w:type="spellEnd"/>
+      <w:r>
+        <w:rPr>
+          <w:rFonts w:ascii="Times New Roman" w:hAnsi="Times New Roman" w:cs="Times New Roman"/>
+          <w:b/>
+          <w:bCs/>
+          <w:sz w:val="24"/>
+          <w:szCs w:val="24"/>
+        </w:rPr>
+        <w:t xml:space="preserve"> Ян</w:t>
       </w:r>
       <w:r>
         <w:rPr>
@@ -53,7 +85,29 @@
           <w:szCs w:val="24"/>
           <w:lang w:val="pl-PL"/>
         </w:rPr>
-        <w:t>Boreysza Jan</w:t>
+        <w:t>Boreysza</w:t>
+      </w:r>
+      <w:r>
+        <w:rPr>
+          <w:rFonts w:ascii="Times New Roman" w:hAnsi="Times New Roman" w:cs="Times New Roman"/>
+          <w:b/>
+          <w:bCs/>
+          <w:sz w:val="24"/>
+          <w:szCs w:val="24"/>
+          <w:lang w:val="pl-PL"/>
+        </w:rPr>
+        <w:t>, Berczysz</w:t>
+      </w:r>
+      <w:r>
+        <w:rPr>
+          <w:rFonts w:ascii="Times New Roman" w:hAnsi="Times New Roman" w:cs="Times New Roman"/>
+          <w:b/>
+          <w:bCs/>
+          <w:sz w:val="24"/>
+          <w:szCs w:val="24"/>
+          <w:lang w:val="pl-PL"/>
+        </w:rPr>
+        <w:t xml:space="preserve"> Jan</w:t>
       </w:r>
       <w:r>
         <w:rPr>
@@ -446,15 +500,7 @@
           <w:sz w:val="24"/>
           <w:szCs w:val="24"/>
         </w:rPr>
-        <w:t>9 декабря 1806</w:t>
-      </w:r>
-      <w:r>
-        <w:rPr>
-          <w:rFonts w:ascii="Times New Roman" w:hAnsi="Times New Roman" w:cs="Times New Roman"/>
-          <w:sz w:val="24"/>
-          <w:szCs w:val="24"/>
-        </w:rPr>
-        <w:t xml:space="preserve"> </w:t>
+        <w:t xml:space="preserve">9 декабря 1806 </w:t>
       </w:r>
       <w:r>
         <w:rPr>
@@ -470,39 +516,7 @@
           <w:sz w:val="24"/>
           <w:szCs w:val="24"/>
         </w:rPr>
-        <w:t xml:space="preserve"> – крещение сына </w:t>
-      </w:r>
-      <w:r>
-        <w:rPr>
-          <w:rFonts w:ascii="Times New Roman" w:hAnsi="Times New Roman" w:cs="Times New Roman"/>
-          <w:sz w:val="24"/>
-          <w:szCs w:val="24"/>
-        </w:rPr>
-        <w:t>Андрея</w:t>
-      </w:r>
-      <w:r>
-        <w:rPr>
-          <w:rFonts w:ascii="Times New Roman" w:hAnsi="Times New Roman" w:cs="Times New Roman"/>
-          <w:sz w:val="24"/>
-          <w:szCs w:val="24"/>
-        </w:rPr>
-        <w:t xml:space="preserve"> (НИАБ 937-4-32, лист 1</w:t>
-      </w:r>
-      <w:r>
-        <w:rPr>
-          <w:rFonts w:ascii="Times New Roman" w:hAnsi="Times New Roman" w:cs="Times New Roman"/>
-          <w:sz w:val="24"/>
-          <w:szCs w:val="24"/>
-        </w:rPr>
-        <w:t>4</w:t>
-      </w:r>
-      <w:r>
-        <w:rPr>
-          <w:rFonts w:ascii="Times New Roman" w:hAnsi="Times New Roman" w:cs="Times New Roman"/>
-          <w:sz w:val="24"/>
-          <w:szCs w:val="24"/>
-        </w:rPr>
-        <w:t xml:space="preserve">, </w:t>
+        <w:t xml:space="preserve"> – крещение сына Андрея (НИАБ 937-4-32, лист 14, </w:t>
       </w:r>
       <w:r>
         <w:rPr>
@@ -546,29 +560,7 @@
           <w:szCs w:val="24"/>
           <w:lang w:eastAsia="ru-RU"/>
         </w:rPr>
-        <w:t>80</w:t>
-      </w:r>
-      <w:r>
-        <w:rPr>
-          <w:rFonts w:ascii="Times New Roman" w:eastAsia="Calibri" w:hAnsi="Times New Roman" w:cs="Times New Roman"/>
-          <w:bCs/>
-          <w:noProof/>
-          <w:sz w:val="24"/>
-          <w:szCs w:val="24"/>
-          <w:lang w:eastAsia="ru-RU"/>
-        </w:rPr>
-        <w:t>6</w:t>
-      </w:r>
-      <w:r>
-        <w:rPr>
-          <w:rFonts w:ascii="Times New Roman" w:eastAsia="Calibri" w:hAnsi="Times New Roman" w:cs="Times New Roman"/>
-          <w:bCs/>
-          <w:noProof/>
-          <w:sz w:val="24"/>
-          <w:szCs w:val="24"/>
-          <w:lang w:eastAsia="ru-RU"/>
-        </w:rPr>
-        <w:t>-р</w:t>
+        <w:t>806-р</w:t>
       </w:r>
       <w:r>
         <w:rPr>
@@ -590,7 +582,6 @@
         <w:t>.</w:t>
       </w:r>
     </w:p>
-    <w:bookmarkEnd w:id="2"/>
     <w:p>
       <w:pPr>
         <w:spacing w:after="0"/>
@@ -601,12 +592,185 @@
           <w:szCs w:val="24"/>
         </w:rPr>
       </w:pPr>
-    </w:p>
+      <w:bookmarkStart w:id="3" w:name="_Hlk125394485"/>
+      <w:bookmarkEnd w:id="2"/>
+      <w:r>
+        <w:rPr>
+          <w:rFonts w:ascii="Times New Roman" w:hAnsi="Times New Roman" w:cs="Times New Roman"/>
+          <w:sz w:val="24"/>
+          <w:szCs w:val="24"/>
+        </w:rPr>
+        <w:t>29 июня 1809</w:t>
+      </w:r>
+      <w:r>
+        <w:rPr>
+          <w:rFonts w:ascii="Times New Roman" w:hAnsi="Times New Roman" w:cs="Times New Roman"/>
+          <w:sz w:val="24"/>
+          <w:szCs w:val="24"/>
+        </w:rPr>
+        <w:t xml:space="preserve"> </w:t>
+      </w:r>
+      <w:r>
+        <w:rPr>
+          <w:rFonts w:ascii="Times New Roman" w:hAnsi="Times New Roman" w:cs="Times New Roman"/>
+          <w:sz w:val="24"/>
+          <w:szCs w:val="24"/>
+        </w:rPr>
+        <w:t>г</w:t>
+      </w:r>
+      <w:r>
+        <w:rPr>
+          <w:rFonts w:ascii="Times New Roman" w:hAnsi="Times New Roman" w:cs="Times New Roman"/>
+          <w:sz w:val="24"/>
+          <w:szCs w:val="24"/>
+        </w:rPr>
+        <w:t xml:space="preserve"> – крещение </w:t>
+      </w:r>
+      <w:r>
+        <w:rPr>
+          <w:rFonts w:ascii="Times New Roman" w:hAnsi="Times New Roman" w:cs="Times New Roman"/>
+          <w:sz w:val="24"/>
+          <w:szCs w:val="24"/>
+        </w:rPr>
+        <w:t xml:space="preserve">дочери </w:t>
+      </w:r>
+      <w:proofErr w:type="spellStart"/>
+      <w:r>
+        <w:rPr>
+          <w:rFonts w:ascii="Times New Roman" w:hAnsi="Times New Roman" w:cs="Times New Roman"/>
+          <w:sz w:val="24"/>
+          <w:szCs w:val="24"/>
+        </w:rPr>
+        <w:t>Петронели</w:t>
+      </w:r>
+      <w:proofErr w:type="spellEnd"/>
+      <w:r>
+        <w:rPr>
+          <w:rFonts w:ascii="Times New Roman" w:hAnsi="Times New Roman" w:cs="Times New Roman"/>
+          <w:sz w:val="24"/>
+          <w:szCs w:val="24"/>
+        </w:rPr>
+        <w:t xml:space="preserve"> (НИАБ 937-4-32, лист 1</w:t>
+      </w:r>
+      <w:r>
+        <w:rPr>
+          <w:rFonts w:ascii="Times New Roman" w:hAnsi="Times New Roman" w:cs="Times New Roman"/>
+          <w:sz w:val="24"/>
+          <w:szCs w:val="24"/>
+        </w:rPr>
+        <w:t>9об</w:t>
+      </w:r>
+      <w:r>
+        <w:rPr>
+          <w:rFonts w:ascii="Times New Roman" w:hAnsi="Times New Roman" w:cs="Times New Roman"/>
+          <w:sz w:val="24"/>
+          <w:szCs w:val="24"/>
+        </w:rPr>
+        <w:t xml:space="preserve">, </w:t>
+      </w:r>
+      <w:r>
+        <w:rPr>
+          <w:rFonts w:ascii="Times New Roman" w:eastAsia="Calibri" w:hAnsi="Times New Roman" w:cs="Times New Roman"/>
+          <w:bCs/>
+          <w:noProof/>
+          <w:sz w:val="24"/>
+          <w:szCs w:val="24"/>
+          <w:lang w:eastAsia="ru-RU"/>
+        </w:rPr>
+        <w:t>№</w:t>
+      </w:r>
+      <w:r>
+        <w:rPr>
+          <w:rFonts w:ascii="Times New Roman" w:eastAsia="Calibri" w:hAnsi="Times New Roman" w:cs="Times New Roman"/>
+          <w:bCs/>
+          <w:noProof/>
+          <w:sz w:val="24"/>
+          <w:szCs w:val="24"/>
+          <w:lang w:eastAsia="ru-RU"/>
+        </w:rPr>
+        <w:t>19</w:t>
+      </w:r>
+      <w:r>
+        <w:rPr>
+          <w:rFonts w:ascii="Times New Roman" w:eastAsia="Calibri" w:hAnsi="Times New Roman" w:cs="Times New Roman"/>
+          <w:bCs/>
+          <w:noProof/>
+          <w:sz w:val="24"/>
+          <w:szCs w:val="24"/>
+          <w:lang w:eastAsia="ru-RU"/>
+        </w:rPr>
+        <w:t>/1</w:t>
+      </w:r>
+      <w:r>
+        <w:rPr>
+          <w:rFonts w:ascii="Times New Roman" w:eastAsia="Calibri" w:hAnsi="Times New Roman" w:cs="Times New Roman"/>
+          <w:bCs/>
+          <w:noProof/>
+          <w:sz w:val="24"/>
+          <w:szCs w:val="24"/>
+          <w:lang w:eastAsia="ru-RU"/>
+        </w:rPr>
+        <w:t>80</w:t>
+      </w:r>
+      <w:r>
+        <w:rPr>
+          <w:rFonts w:ascii="Times New Roman" w:eastAsia="Calibri" w:hAnsi="Times New Roman" w:cs="Times New Roman"/>
+          <w:bCs/>
+          <w:noProof/>
+          <w:sz w:val="24"/>
+          <w:szCs w:val="24"/>
+          <w:lang w:eastAsia="ru-RU"/>
+        </w:rPr>
+        <w:t>9</w:t>
+      </w:r>
+      <w:r>
+        <w:rPr>
+          <w:rFonts w:ascii="Times New Roman" w:eastAsia="Calibri" w:hAnsi="Times New Roman" w:cs="Times New Roman"/>
+          <w:bCs/>
+          <w:noProof/>
+          <w:sz w:val="24"/>
+          <w:szCs w:val="24"/>
+          <w:lang w:eastAsia="ru-RU"/>
+        </w:rPr>
+        <w:t>-р</w:t>
+      </w:r>
+      <w:r>
+        <w:rPr>
+          <w:rFonts w:ascii="Times New Roman" w:eastAsia="Calibri" w:hAnsi="Times New Roman" w:cs="Times New Roman"/>
+          <w:bCs/>
+          <w:noProof/>
+          <w:sz w:val="24"/>
+          <w:szCs w:val="24"/>
+          <w:lang w:eastAsia="ru-RU"/>
+        </w:rPr>
+        <w:t>)</w:t>
+      </w:r>
+      <w:r>
+        <w:rPr>
+          <w:rFonts w:ascii="Times New Roman" w:hAnsi="Times New Roman" w:cs="Times New Roman"/>
+          <w:sz w:val="24"/>
+          <w:szCs w:val="24"/>
+        </w:rPr>
+        <w:t>.</w:t>
+      </w:r>
+    </w:p>
+    <w:bookmarkEnd w:id="3"/>
     <w:p>
       <w:pPr>
         <w:spacing w:after="0"/>
         <w:jc w:val="both"/>
         <w:rPr>
+          <w:rFonts w:ascii="Times New Roman" w:hAnsi="Times New Roman" w:cs="Times New Roman"/>
+          <w:sz w:val="24"/>
+          <w:szCs w:val="24"/>
+        </w:rPr>
+      </w:pPr>
+    </w:p>
+    <w:p>
+      <w:pPr>
+        <w:spacing w:after="0"/>
+        <w:jc w:val="both"/>
+        <w:rPr>
           <w:rFonts w:ascii="Times New Roman" w:eastAsia="Calibri" w:hAnsi="Times New Roman" w:cs="Times New Roman"/>
           <w:b/>
           <w:noProof/>
@@ -663,7 +827,7 @@
         </w:rPr>
         <w:t xml:space="preserve"> </w:t>
       </w:r>
-      <w:bookmarkStart w:id="3" w:name="_Hlk100248531"/>
+      <w:bookmarkStart w:id="4" w:name="_Hlk100248531"/>
       <w:r>
         <w:rPr>
           <w:rFonts w:ascii="Times New Roman" w:eastAsia="Calibri" w:hAnsi="Times New Roman" w:cs="Times New Roman"/>
@@ -1959,7 +2123,6 @@
           <w:szCs w:val="24"/>
           <w:lang w:eastAsia="ru-RU"/>
         </w:rPr>
-        <w:lastRenderedPageBreak/>
         <w:t xml:space="preserve">НИАБ </w:t>
       </w:r>
       <w:r>
@@ -2572,7 +2735,568 @@
         </w:rPr>
       </w:pPr>
     </w:p>
-    <w:bookmarkEnd w:id="3"/>
+    <w:bookmarkEnd w:id="4"/>
+    <w:p>
+      <w:pPr>
+        <w:spacing w:after="0" w:line="276" w:lineRule="auto"/>
+        <w:jc w:val="both"/>
+        <w:rPr>
+          <w:rFonts w:ascii="Times New Roman" w:hAnsi="Times New Roman" w:cs="Times New Roman"/>
+          <w:b/>
+          <w:noProof/>
+          <w:sz w:val="24"/>
+          <w:szCs w:val="24"/>
+          <w:lang w:eastAsia="ru-RU"/>
+        </w:rPr>
+      </w:pPr>
+      <w:r>
+        <w:rPr>
+          <w:rFonts w:ascii="Times New Roman" w:hAnsi="Times New Roman" w:cs="Times New Roman"/>
+          <w:b/>
+          <w:bCs/>
+          <w:noProof/>
+          <w:sz w:val="24"/>
+          <w:szCs w:val="24"/>
+          <w:lang w:eastAsia="ru-RU"/>
+        </w:rPr>
+        <w:t xml:space="preserve">НИАБ </w:t>
+      </w:r>
+      <w:r>
+        <w:rPr>
+          <w:rFonts w:ascii="Times New Roman" w:hAnsi="Times New Roman" w:cs="Times New Roman"/>
+          <w:b/>
+          <w:bCs/>
+          <w:noProof/>
+          <w:sz w:val="24"/>
+          <w:szCs w:val="24"/>
+          <w:lang w:eastAsia="ru-RU"/>
+        </w:rPr>
+        <w:t>937-4-32</w:t>
+      </w:r>
+      <w:r>
+        <w:rPr>
+          <w:rFonts w:ascii="Times New Roman" w:hAnsi="Times New Roman" w:cs="Times New Roman"/>
+          <w:b/>
+          <w:bCs/>
+          <w:noProof/>
+          <w:sz w:val="24"/>
+          <w:szCs w:val="24"/>
+          <w:lang w:eastAsia="ru-RU"/>
+        </w:rPr>
+        <w:t xml:space="preserve">: </w:t>
+      </w:r>
+      <w:r>
+        <w:rPr>
+          <w:rFonts w:ascii="Times New Roman" w:hAnsi="Times New Roman" w:cs="Times New Roman"/>
+          <w:noProof/>
+          <w:sz w:val="24"/>
+          <w:szCs w:val="24"/>
+          <w:lang w:eastAsia="ru-RU"/>
+        </w:rPr>
+        <w:t>Лист 19об.</w:t>
+      </w:r>
+      <w:r>
+        <w:rPr>
+          <w:rFonts w:ascii="Times New Roman" w:hAnsi="Times New Roman" w:cs="Times New Roman"/>
+          <w:b/>
+          <w:noProof/>
+          <w:sz w:val="24"/>
+          <w:szCs w:val="24"/>
+          <w:lang w:eastAsia="ru-RU"/>
+        </w:rPr>
+        <w:t xml:space="preserve"> Метрическая запись №19/1809</w:t>
+      </w:r>
+      <w:r>
+        <w:rPr>
+          <w:rFonts w:ascii="Times New Roman" w:hAnsi="Times New Roman" w:cs="Times New Roman"/>
+          <w:b/>
+          <w:sz w:val="24"/>
+          <w:szCs w:val="24"/>
+        </w:rPr>
+        <w:t>-р</w:t>
+      </w:r>
+      <w:r>
+        <w:rPr>
+          <w:rFonts w:ascii="Times New Roman" w:hAnsi="Times New Roman" w:cs="Times New Roman"/>
+          <w:b/>
+          <w:noProof/>
+          <w:sz w:val="24"/>
+          <w:szCs w:val="24"/>
+          <w:lang w:eastAsia="ru-RU"/>
+        </w:rPr>
+        <w:t>.</w:t>
+      </w:r>
+    </w:p>
+    <w:p>
+      <w:pPr>
+        <w:spacing w:after="0" w:line="276" w:lineRule="auto"/>
+        <w:jc w:val="both"/>
+        <w:rPr>
+          <w:rFonts w:ascii="Times New Roman" w:hAnsi="Times New Roman" w:cs="Times New Roman"/>
+          <w:b/>
+          <w:noProof/>
+          <w:sz w:val="24"/>
+          <w:szCs w:val="24"/>
+          <w:lang w:eastAsia="ru-RU"/>
+        </w:rPr>
+      </w:pPr>
+    </w:p>
+    <w:p>
+      <w:pPr>
+        <w:spacing w:after="0" w:line="276" w:lineRule="auto"/>
+        <w:jc w:val="both"/>
+        <w:rPr>
+          <w:rFonts w:ascii="Times New Roman" w:hAnsi="Times New Roman" w:cs="Times New Roman"/>
+          <w:b/>
+          <w:noProof/>
+          <w:sz w:val="24"/>
+          <w:szCs w:val="24"/>
+          <w:lang w:eastAsia="ru-RU"/>
+        </w:rPr>
+      </w:pPr>
+      <w:r>
+        <w:rPr>
+          <w:rFonts w:ascii="Times New Roman" w:hAnsi="Times New Roman" w:cs="Times New Roman"/>
+          <w:noProof/>
+          <w:sz w:val="24"/>
+          <w:szCs w:val="24"/>
+          <w:lang w:val="en-US"/>
+        </w:rPr>
+        <w:drawing>
+          <wp:inline distT="0" distB="0" distL="0" distR="0" wp14:anchorId="6F78694F" wp14:editId="796CF9E0">
+            <wp:extent cx="5940425" cy="777875"/>
+            <wp:effectExtent l="0" t="0" r="3175" b="3175"/>
+            <wp:docPr id="375" name="Рисунок 375"/>
+            <wp:cNvGraphicFramePr>
+              <a:graphicFrameLocks xmlns:a="http://schemas.openxmlformats.org/drawingml/2006/main" noChangeAspect="1"/>
+            </wp:cNvGraphicFramePr>
+            <a:graphic xmlns:a="http://schemas.openxmlformats.org/drawingml/2006/main">
+              <a:graphicData uri="http://schemas.openxmlformats.org/drawingml/2006/picture">
+                <pic:pic xmlns:pic="http://schemas.openxmlformats.org/drawingml/2006/picture">
+                  <pic:nvPicPr>
+                    <pic:cNvPr id="1" name=""/>
+                    <pic:cNvPicPr/>
+                  </pic:nvPicPr>
+                  <pic:blipFill>
+                    <a:blip r:embed="rId7"/>
+                    <a:stretch>
+                      <a:fillRect/>
+                    </a:stretch>
+                  </pic:blipFill>
+                  <pic:spPr>
+                    <a:xfrm>
+                      <a:off x="0" y="0"/>
+                      <a:ext cx="5940425" cy="777875"/>
+                    </a:xfrm>
+                    <a:prstGeom prst="rect">
+                      <a:avLst/>
+                    </a:prstGeom>
+                  </pic:spPr>
+                </pic:pic>
+              </a:graphicData>
+            </a:graphic>
+          </wp:inline>
+        </w:drawing>
+      </w:r>
+    </w:p>
+    <w:p>
+      <w:pPr>
+        <w:spacing w:after="0" w:line="276" w:lineRule="auto"/>
+        <w:jc w:val="both"/>
+        <w:rPr>
+          <w:rFonts w:ascii="Times New Roman" w:hAnsi="Times New Roman" w:cs="Times New Roman"/>
+          <w:b/>
+          <w:noProof/>
+          <w:sz w:val="24"/>
+          <w:szCs w:val="24"/>
+          <w:lang w:eastAsia="ru-RU"/>
+        </w:rPr>
+      </w:pPr>
+    </w:p>
+    <w:p>
+      <w:pPr>
+        <w:spacing w:after="0" w:line="276" w:lineRule="auto"/>
+        <w:jc w:val="both"/>
+        <w:rPr>
+          <w:rFonts w:ascii="Times New Roman" w:hAnsi="Times New Roman" w:cs="Times New Roman"/>
+          <w:sz w:val="24"/>
+          <w:szCs w:val="24"/>
+        </w:rPr>
+      </w:pPr>
+      <w:proofErr w:type="spellStart"/>
+      <w:r>
+        <w:rPr>
+          <w:rFonts w:ascii="Times New Roman" w:hAnsi="Times New Roman" w:cs="Times New Roman"/>
+          <w:sz w:val="24"/>
+          <w:szCs w:val="24"/>
+        </w:rPr>
+        <w:t>Дедиловичский</w:t>
+      </w:r>
+      <w:proofErr w:type="spellEnd"/>
+      <w:r>
+        <w:rPr>
+          <w:rFonts w:ascii="Times New Roman" w:hAnsi="Times New Roman" w:cs="Times New Roman"/>
+          <w:sz w:val="24"/>
+          <w:szCs w:val="24"/>
+        </w:rPr>
+        <w:t xml:space="preserve"> костел </w:t>
+      </w:r>
+      <w:proofErr w:type="spellStart"/>
+      <w:r>
+        <w:rPr>
+          <w:rFonts w:ascii="Times New Roman" w:hAnsi="Times New Roman" w:cs="Times New Roman"/>
+          <w:sz w:val="24"/>
+          <w:szCs w:val="24"/>
+        </w:rPr>
+        <w:t>Наисвятейшего</w:t>
+      </w:r>
+      <w:proofErr w:type="spellEnd"/>
+      <w:r>
+        <w:rPr>
+          <w:rFonts w:ascii="Times New Roman" w:hAnsi="Times New Roman" w:cs="Times New Roman"/>
+          <w:sz w:val="24"/>
+          <w:szCs w:val="24"/>
+        </w:rPr>
+        <w:t xml:space="preserve"> Сердца Иисуса. 29 июня</w:t>
+      </w:r>
+      <w:r>
+        <w:rPr>
+          <w:rFonts w:ascii="Times New Roman" w:hAnsi="Times New Roman" w:cs="Times New Roman"/>
+          <w:noProof/>
+          <w:sz w:val="24"/>
+          <w:szCs w:val="24"/>
+          <w:lang w:eastAsia="ru-RU"/>
+        </w:rPr>
+        <w:t xml:space="preserve"> 1809 года. Метрическая запись о крещении.</w:t>
+      </w:r>
+    </w:p>
+    <w:p>
+      <w:pPr>
+        <w:spacing w:after="0" w:line="276" w:lineRule="auto"/>
+        <w:jc w:val="both"/>
+        <w:rPr>
+          <w:rFonts w:ascii="Times New Roman" w:hAnsi="Times New Roman" w:cs="Times New Roman"/>
+          <w:b/>
+          <w:noProof/>
+          <w:sz w:val="24"/>
+          <w:szCs w:val="24"/>
+          <w:lang w:eastAsia="ru-RU"/>
+        </w:rPr>
+      </w:pPr>
+    </w:p>
+    <w:p>
+      <w:pPr>
+        <w:spacing w:after="0" w:line="276" w:lineRule="auto"/>
+        <w:rPr>
+          <w:rFonts w:ascii="Times New Roman" w:hAnsi="Times New Roman" w:cs="Times New Roman"/>
+          <w:bCs/>
+          <w:noProof/>
+          <w:sz w:val="24"/>
+          <w:szCs w:val="24"/>
+          <w:lang w:eastAsia="ru-RU"/>
+        </w:rPr>
+      </w:pPr>
+      <w:r>
+        <w:rPr>
+          <w:rFonts w:ascii="Times New Roman" w:hAnsi="Times New Roman" w:cs="Times New Roman"/>
+          <w:bCs/>
+          <w:noProof/>
+          <w:sz w:val="24"/>
+          <w:szCs w:val="24"/>
+          <w:lang w:val="pl-PL" w:eastAsia="ru-RU"/>
+        </w:rPr>
+        <w:t>Berczyszowa</w:t>
+      </w:r>
+      <w:r>
+        <w:rPr>
+          <w:rFonts w:ascii="Times New Roman" w:hAnsi="Times New Roman" w:cs="Times New Roman"/>
+          <w:bCs/>
+          <w:noProof/>
+          <w:sz w:val="24"/>
+          <w:szCs w:val="24"/>
+          <w:lang w:eastAsia="ru-RU"/>
+        </w:rPr>
+        <w:t xml:space="preserve"> </w:t>
+      </w:r>
+      <w:r>
+        <w:rPr>
+          <w:rFonts w:ascii="Times New Roman" w:hAnsi="Times New Roman" w:cs="Times New Roman"/>
+          <w:bCs/>
+          <w:noProof/>
+          <w:sz w:val="24"/>
+          <w:szCs w:val="24"/>
+          <w:lang w:val="pl-PL" w:eastAsia="ru-RU"/>
+        </w:rPr>
+        <w:t>Petronella</w:t>
+      </w:r>
+      <w:r>
+        <w:rPr>
+          <w:rFonts w:ascii="Times New Roman" w:hAnsi="Times New Roman" w:cs="Times New Roman"/>
+          <w:bCs/>
+          <w:noProof/>
+          <w:sz w:val="24"/>
+          <w:szCs w:val="24"/>
+          <w:lang w:eastAsia="ru-RU"/>
+        </w:rPr>
+        <w:t xml:space="preserve"> – дочь крестьян с деревни Дедиловичи.</w:t>
+      </w:r>
+    </w:p>
+    <w:p>
+      <w:pPr>
+        <w:spacing w:after="0" w:line="276" w:lineRule="auto"/>
+        <w:jc w:val="both"/>
+        <w:rPr>
+          <w:rFonts w:ascii="Times New Roman" w:hAnsi="Times New Roman" w:cs="Times New Roman"/>
+          <w:bCs/>
+          <w:noProof/>
+          <w:sz w:val="24"/>
+          <w:szCs w:val="24"/>
+          <w:lang w:val="pl-PL" w:eastAsia="ru-RU"/>
+        </w:rPr>
+      </w:pPr>
+      <w:r>
+        <w:rPr>
+          <w:rFonts w:ascii="Times New Roman" w:hAnsi="Times New Roman" w:cs="Times New Roman"/>
+          <w:bCs/>
+          <w:noProof/>
+          <w:sz w:val="24"/>
+          <w:szCs w:val="24"/>
+          <w:lang w:val="pl-PL" w:eastAsia="ru-RU"/>
+        </w:rPr>
+        <w:t xml:space="preserve">Berczysz Joann – </w:t>
+      </w:r>
+      <w:r>
+        <w:rPr>
+          <w:rFonts w:ascii="Times New Roman" w:hAnsi="Times New Roman" w:cs="Times New Roman"/>
+          <w:bCs/>
+          <w:noProof/>
+          <w:sz w:val="24"/>
+          <w:szCs w:val="24"/>
+          <w:lang w:eastAsia="ru-RU"/>
+        </w:rPr>
+        <w:t>отец</w:t>
+      </w:r>
+      <w:r>
+        <w:rPr>
+          <w:rFonts w:ascii="Times New Roman" w:hAnsi="Times New Roman" w:cs="Times New Roman"/>
+          <w:bCs/>
+          <w:noProof/>
+          <w:sz w:val="24"/>
+          <w:szCs w:val="24"/>
+          <w:lang w:val="pl-PL" w:eastAsia="ru-RU"/>
+        </w:rPr>
+        <w:t>.</w:t>
+      </w:r>
+    </w:p>
+    <w:p>
+      <w:pPr>
+        <w:spacing w:after="0" w:line="276" w:lineRule="auto"/>
+        <w:rPr>
+          <w:rFonts w:ascii="Times New Roman" w:hAnsi="Times New Roman" w:cs="Times New Roman"/>
+          <w:bCs/>
+          <w:noProof/>
+          <w:sz w:val="24"/>
+          <w:szCs w:val="24"/>
+          <w:lang w:val="pl-PL" w:eastAsia="ru-RU"/>
+        </w:rPr>
+      </w:pPr>
+      <w:r>
+        <w:rPr>
+          <w:rFonts w:ascii="Times New Roman" w:hAnsi="Times New Roman" w:cs="Times New Roman"/>
+          <w:bCs/>
+          <w:noProof/>
+          <w:sz w:val="24"/>
+          <w:szCs w:val="24"/>
+          <w:lang w:val="pl-PL" w:eastAsia="ru-RU"/>
+        </w:rPr>
+        <w:t xml:space="preserve">Berczyszowa Marianna – </w:t>
+      </w:r>
+      <w:r>
+        <w:rPr>
+          <w:rFonts w:ascii="Times New Roman" w:hAnsi="Times New Roman" w:cs="Times New Roman"/>
+          <w:bCs/>
+          <w:noProof/>
+          <w:sz w:val="24"/>
+          <w:szCs w:val="24"/>
+          <w:lang w:eastAsia="ru-RU"/>
+        </w:rPr>
+        <w:t>мать</w:t>
+      </w:r>
+      <w:r>
+        <w:rPr>
+          <w:rFonts w:ascii="Times New Roman" w:hAnsi="Times New Roman" w:cs="Times New Roman"/>
+          <w:bCs/>
+          <w:noProof/>
+          <w:sz w:val="24"/>
+          <w:szCs w:val="24"/>
+          <w:lang w:val="pl-PL" w:eastAsia="ru-RU"/>
+        </w:rPr>
+        <w:t>.</w:t>
+      </w:r>
+    </w:p>
+    <w:p>
+      <w:pPr>
+        <w:spacing w:after="0" w:line="276" w:lineRule="auto"/>
+        <w:rPr>
+          <w:rFonts w:ascii="Times New Roman" w:hAnsi="Times New Roman" w:cs="Times New Roman"/>
+          <w:bCs/>
+          <w:noProof/>
+          <w:sz w:val="24"/>
+          <w:szCs w:val="24"/>
+          <w:lang w:eastAsia="ru-RU"/>
+        </w:rPr>
+      </w:pPr>
+      <w:r>
+        <w:rPr>
+          <w:rFonts w:ascii="Times New Roman" w:hAnsi="Times New Roman" w:cs="Times New Roman"/>
+          <w:bCs/>
+          <w:noProof/>
+          <w:sz w:val="24"/>
+          <w:szCs w:val="24"/>
+          <w:lang w:val="pl-PL" w:eastAsia="ru-RU"/>
+        </w:rPr>
+        <w:t>Szlagrowski</w:t>
+      </w:r>
+      <w:r>
+        <w:rPr>
+          <w:rFonts w:ascii="Times New Roman" w:hAnsi="Times New Roman" w:cs="Times New Roman"/>
+          <w:bCs/>
+          <w:noProof/>
+          <w:sz w:val="24"/>
+          <w:szCs w:val="24"/>
+          <w:lang w:eastAsia="ru-RU"/>
+        </w:rPr>
+        <w:t xml:space="preserve"> </w:t>
+      </w:r>
+      <w:r>
+        <w:rPr>
+          <w:rFonts w:ascii="Times New Roman" w:hAnsi="Times New Roman" w:cs="Times New Roman"/>
+          <w:bCs/>
+          <w:noProof/>
+          <w:sz w:val="24"/>
+          <w:szCs w:val="24"/>
+          <w:lang w:val="pl-PL" w:eastAsia="ru-RU"/>
+        </w:rPr>
+        <w:t>Thomas</w:t>
+      </w:r>
+      <w:r>
+        <w:rPr>
+          <w:rFonts w:ascii="Times New Roman" w:hAnsi="Times New Roman" w:cs="Times New Roman"/>
+          <w:bCs/>
+          <w:noProof/>
+          <w:sz w:val="24"/>
+          <w:szCs w:val="24"/>
+          <w:lang w:eastAsia="ru-RU"/>
+        </w:rPr>
+        <w:t xml:space="preserve"> – крестный отец, с деревни Дедиловичи.</w:t>
+      </w:r>
+    </w:p>
+    <w:p>
+      <w:pPr>
+        <w:spacing w:after="0" w:line="276" w:lineRule="auto"/>
+        <w:rPr>
+          <w:rFonts w:ascii="Times New Roman" w:hAnsi="Times New Roman" w:cs="Times New Roman"/>
+          <w:bCs/>
+          <w:noProof/>
+          <w:sz w:val="24"/>
+          <w:szCs w:val="24"/>
+          <w:lang w:eastAsia="ru-RU"/>
+        </w:rPr>
+      </w:pPr>
+      <w:r>
+        <w:rPr>
+          <w:rFonts w:ascii="Times New Roman" w:hAnsi="Times New Roman" w:cs="Times New Roman"/>
+          <w:bCs/>
+          <w:noProof/>
+          <w:sz w:val="24"/>
+          <w:szCs w:val="24"/>
+          <w:lang w:val="pl-PL" w:eastAsia="ru-RU"/>
+        </w:rPr>
+        <w:t>Rozynkowa</w:t>
+      </w:r>
+      <w:r>
+        <w:rPr>
+          <w:rFonts w:ascii="Times New Roman" w:hAnsi="Times New Roman" w:cs="Times New Roman"/>
+          <w:bCs/>
+          <w:noProof/>
+          <w:sz w:val="24"/>
+          <w:szCs w:val="24"/>
+          <w:lang w:eastAsia="ru-RU"/>
+        </w:rPr>
+        <w:t xml:space="preserve"> </w:t>
+      </w:r>
+      <w:r>
+        <w:rPr>
+          <w:rFonts w:ascii="Times New Roman" w:hAnsi="Times New Roman" w:cs="Times New Roman"/>
+          <w:bCs/>
+          <w:noProof/>
+          <w:sz w:val="24"/>
+          <w:szCs w:val="24"/>
+          <w:lang w:val="pl-PL" w:eastAsia="ru-RU"/>
+        </w:rPr>
+        <w:t>Kulina</w:t>
+      </w:r>
+      <w:r>
+        <w:rPr>
+          <w:rFonts w:ascii="Times New Roman" w:hAnsi="Times New Roman" w:cs="Times New Roman"/>
+          <w:bCs/>
+          <w:noProof/>
+          <w:sz w:val="24"/>
+          <w:szCs w:val="24"/>
+          <w:lang w:eastAsia="ru-RU"/>
+        </w:rPr>
+        <w:t xml:space="preserve"> – крестная мать, с деревни Дедиловичи.</w:t>
+      </w:r>
+    </w:p>
+    <w:p>
+      <w:pPr>
+        <w:spacing w:after="0" w:line="276" w:lineRule="auto"/>
+        <w:rPr>
+          <w:rFonts w:ascii="Times New Roman" w:hAnsi="Times New Roman" w:cs="Times New Roman"/>
+          <w:bCs/>
+          <w:sz w:val="24"/>
+          <w:szCs w:val="24"/>
+        </w:rPr>
+      </w:pPr>
+      <w:r>
+        <w:rPr>
+          <w:rFonts w:ascii="Times New Roman" w:hAnsi="Times New Roman" w:cs="Times New Roman"/>
+          <w:bCs/>
+          <w:sz w:val="24"/>
+          <w:szCs w:val="24"/>
+          <w:lang w:val="pl-PL"/>
+        </w:rPr>
+        <w:t>Miszkun</w:t>
+      </w:r>
+      <w:r>
+        <w:rPr>
+          <w:rFonts w:ascii="Times New Roman" w:hAnsi="Times New Roman" w:cs="Times New Roman"/>
+          <w:bCs/>
+          <w:sz w:val="24"/>
+          <w:szCs w:val="24"/>
+        </w:rPr>
+        <w:t xml:space="preserve"> </w:t>
+      </w:r>
+      <w:r>
+        <w:rPr>
+          <w:rFonts w:ascii="Times New Roman" w:hAnsi="Times New Roman" w:cs="Times New Roman"/>
+          <w:bCs/>
+          <w:sz w:val="24"/>
+          <w:szCs w:val="24"/>
+          <w:lang w:val="pl-PL"/>
+        </w:rPr>
+        <w:t>Marcus</w:t>
+      </w:r>
+      <w:r>
+        <w:rPr>
+          <w:rFonts w:ascii="Times New Roman" w:hAnsi="Times New Roman" w:cs="Times New Roman"/>
+          <w:bCs/>
+          <w:sz w:val="24"/>
+          <w:szCs w:val="24"/>
+        </w:rPr>
+        <w:t xml:space="preserve">  – ксёндз.</w:t>
+      </w:r>
+    </w:p>
     <w:p>
       <w:pPr>
         <w:spacing w:after="0" w:line="276" w:lineRule="auto"/>
